--- a/Meeting_Minutes/2XB3_FinalProjectMeeting_5.docx
+++ b/Meeting_Minutes/2XB3_FinalProjectMeeting_5.docx
@@ -694,6 +694,13 @@
                 <w:szCs w:val="18"/>
               </w:rPr>
             </w:pPr>
+            <w:bookmarkStart w:id="0" w:name="_GoBack" w:colFirst="0" w:colLast="1"/>
+            <w:r>
+              <w:rPr>
+                <w:szCs w:val="18"/>
+              </w:rPr>
+              <w:t>Eoin Lynagh</w:t>
+            </w:r>
           </w:p>
         </w:tc>
         <w:tc>
@@ -713,6 +720,12 @@
                 <w:szCs w:val="18"/>
               </w:rPr>
             </w:pPr>
+            <w:r>
+              <w:rPr>
+                <w:szCs w:val="18"/>
+              </w:rPr>
+              <w:t>400067675</w:t>
+            </w:r>
           </w:p>
         </w:tc>
         <w:tc>
@@ -754,6 +767,12 @@
                 <w:szCs w:val="18"/>
               </w:rPr>
             </w:pPr>
+            <w:r>
+              <w:rPr>
+                <w:szCs w:val="18"/>
+              </w:rPr>
+              <w:t>Alexander Kingsland</w:t>
+            </w:r>
           </w:p>
         </w:tc>
         <w:tc>
@@ -773,6 +792,12 @@
                 <w:szCs w:val="18"/>
               </w:rPr>
             </w:pPr>
+            <w:r>
+              <w:rPr>
+                <w:szCs w:val="18"/>
+              </w:rPr>
+              <w:t>400069225</w:t>
+            </w:r>
           </w:p>
         </w:tc>
         <w:tc>
@@ -886,6 +911,12 @@
                 <w:szCs w:val="18"/>
               </w:rPr>
             </w:pPr>
+            <w:r>
+              <w:rPr>
+                <w:szCs w:val="18"/>
+              </w:rPr>
+              <w:t>Moziah San Vicente</w:t>
+            </w:r>
           </w:p>
         </w:tc>
         <w:tc>
@@ -905,6 +936,12 @@
                 <w:szCs w:val="18"/>
               </w:rPr>
             </w:pPr>
+            <w:r>
+              <w:rPr>
+                <w:szCs w:val="18"/>
+              </w:rPr>
+              <w:t>400091284</w:t>
+            </w:r>
           </w:p>
         </w:tc>
         <w:tc>
@@ -946,6 +983,12 @@
                 <w:szCs w:val="18"/>
               </w:rPr>
             </w:pPr>
+            <w:r>
+              <w:rPr>
+                <w:szCs w:val="18"/>
+              </w:rPr>
+              <w:t>Graeme Woods</w:t>
+            </w:r>
           </w:p>
         </w:tc>
         <w:tc>
@@ -965,6 +1008,12 @@
                 <w:szCs w:val="18"/>
               </w:rPr>
             </w:pPr>
+            <w:r>
+              <w:rPr>
+                <w:szCs w:val="18"/>
+              </w:rPr>
+              <w:t>400070363</w:t>
+            </w:r>
           </w:p>
         </w:tc>
         <w:tc>
@@ -986,6 +1035,7 @@
           </w:p>
         </w:tc>
       </w:tr>
+      <w:bookmarkEnd w:id="0"/>
     </w:tbl>
     <w:p>
       <w:pPr>
@@ -2939,8 +2989,6 @@
                 <w:szCs w:val="18"/>
               </w:rPr>
             </w:pPr>
-            <w:bookmarkStart w:id="0" w:name="_GoBack"/>
-            <w:bookmarkEnd w:id="0"/>
           </w:p>
         </w:tc>
         <w:tc>
